--- a/midterm_report/temp_rpt.docx
+++ b/midterm_report/temp_rpt.docx
@@ -5,13 +5,6 @@
     <w:p>
       <w:pPr>
         <w:rPr>
-          <w:rFonts w:cs="Times New Roman"/>
-          <w:sz w:val="22"/>
-          <w:szCs w:val="22"/>
-        </w:rPr>
-      </w:pPr>
-      <w:r>
-        <w:rPr>
           <w:rFonts w:cs="Arial"/>
           <w:b/>
           <w:bCs/>
@@ -19,86 +12,6 @@
           <w:sz w:val="22"/>
           <w:szCs w:val="22"/>
         </w:rPr>
-        <w:t>Purpose</w:t>
-      </w:r>
-    </w:p>
-    <w:p>
-      <w:pPr>
-        <w:spacing w:after="240"/>
-        <w:rPr>
-          <w:rFonts w:eastAsia="Times New Roman" w:cs="Times New Roman"/>
-          <w:color w:val="000000" w:themeColor="text1"/>
-          <w:sz w:val="22"/>
-          <w:szCs w:val="22"/>
-        </w:rPr>
-      </w:pPr>
-      <w:r>
-        <w:rPr>
-          <w:rFonts w:eastAsia="Times New Roman" w:cs="Times New Roman"/>
-          <w:color w:val="000000" w:themeColor="text1"/>
-          <w:sz w:val="22"/>
-          <w:szCs w:val="22"/>
-        </w:rPr>
-        <w:t>The</w:t>
-      </w:r>
-      <w:r>
-        <w:rPr>
-          <w:rFonts w:eastAsia="Times New Roman" w:cs="Times New Roman"/>
-          <w:color w:val="000000" w:themeColor="text1"/>
-          <w:sz w:val="22"/>
-          <w:szCs w:val="22"/>
-        </w:rPr>
-        <w:t xml:space="preserve"> </w:t>
-      </w:r>
-      <w:r>
-        <w:rPr>
-          <w:rFonts w:eastAsia="Times New Roman" w:cs="Times New Roman"/>
-          <w:color w:val="000000" w:themeColor="text1"/>
-          <w:sz w:val="22"/>
-          <w:szCs w:val="22"/>
-        </w:rPr>
-        <w:t xml:space="preserve">traditional methodology for an airplane Head-UP Display (HUD) to provide flight information is by obtaining data from a mounted device call Inertial Reference Unit on the aircraft. This method outputs precise and aligned data to the HUD through a mechanical alignment system. Yet, the industrial production of this mechanical alignment system is time consuming and costly. In addition, the current system </w:t>
-      </w:r>
-      <w:r>
-        <w:rPr>
-          <w:color w:val="000000" w:themeColor="text1"/>
-          <w:sz w:val="22"/>
-          <w:szCs w:val="22"/>
-        </w:rPr>
-        <w:t xml:space="preserve">does not compensate for airframe droop during flight. The purpose of this project is to develop a demonstration system </w:t>
-      </w:r>
-      <w:r>
-        <w:rPr>
-          <w:color w:val="000000" w:themeColor="text1"/>
-          <w:sz w:val="22"/>
-          <w:szCs w:val="22"/>
-        </w:rPr>
-        <w:t xml:space="preserve">to prove that </w:t>
-      </w:r>
-      <w:r>
-        <w:rPr>
-          <w:color w:val="000000" w:themeColor="text1"/>
-          <w:sz w:val="22"/>
-          <w:szCs w:val="22"/>
-        </w:rPr>
-        <w:t>there is such an algorithm or mathematical procedure that can generate precise and aligned data with reduced installation cost utilizing the data from multiple inexpensive IMUs.</w:t>
-      </w:r>
-      <w:r>
-        <w:rPr>
-          <w:color w:val="000000" w:themeColor="text1"/>
-          <w:sz w:val="22"/>
-          <w:szCs w:val="22"/>
-        </w:rPr>
-        <w:t xml:space="preserve"> This algorithm can handle multiple groups of data in near real-time and the outcome (aligned-data) of this algorithm will compensate the alignment error correctly, and the alignment error should be within a range of one milli-radian.</w:t>
-      </w:r>
-    </w:p>
-    <w:p>
-      <w:pPr>
-        <w:rPr>
-          <w:rFonts w:cs="Times New Roman"/>
-          <w:sz w:val="22"/>
-          <w:szCs w:val="22"/>
-        </w:rPr>
       </w:pPr>
       <w:r>
         <w:rPr>
@@ -109,158 +22,11 @@
           <w:sz w:val="22"/>
           <w:szCs w:val="22"/>
         </w:rPr>
-        <w:t>Current Stage</w:t>
-      </w:r>
-    </w:p>
-    <w:p>
-      <w:pPr>
-        <w:spacing w:after="240"/>
-        <w:rPr>
-          <w:rFonts w:eastAsia="Times New Roman" w:cs="Times New Roman"/>
-          <w:sz w:val="22"/>
-          <w:szCs w:val="22"/>
-        </w:rPr>
-      </w:pPr>
-      <w:r>
-        <w:rPr>
-          <w:rFonts w:eastAsia="Times New Roman" w:cs="Times New Roman"/>
-          <w:sz w:val="22"/>
-          <w:szCs w:val="22"/>
-        </w:rPr>
-        <w:t>Currently, we have completed the hardware setup that using a Metro Mini microcontroller and MPU-9250 IMU, the microcontroller and IMU are hooked up b</w:t>
-      </w:r>
-      <w:r>
-        <w:rPr>
-          <w:rFonts w:eastAsia="Times New Roman" w:cs="Times New Roman"/>
-          <w:sz w:val="22"/>
-          <w:szCs w:val="22"/>
-        </w:rPr>
-        <w:t>y using I2C protocol, and we</w:t>
-      </w:r>
-      <w:r>
-        <w:rPr>
-          <w:rFonts w:eastAsia="Times New Roman" w:cs="Times New Roman"/>
-          <w:sz w:val="22"/>
-          <w:szCs w:val="22"/>
-        </w:rPr>
-        <w:t xml:space="preserve"> can</w:t>
-      </w:r>
-      <w:r>
-        <w:rPr>
-          <w:rFonts w:eastAsia="Times New Roman" w:cs="Times New Roman"/>
-          <w:sz w:val="22"/>
-          <w:szCs w:val="22"/>
-        </w:rPr>
-        <w:t xml:space="preserve"> now</w:t>
-      </w:r>
-      <w:r>
-        <w:rPr>
-          <w:rFonts w:eastAsia="Times New Roman" w:cs="Times New Roman"/>
-          <w:sz w:val="22"/>
-          <w:szCs w:val="22"/>
-        </w:rPr>
-        <w:t xml:space="preserve"> use Arduino IDE for programming. </w:t>
-      </w:r>
-      <w:r>
-        <w:rPr>
-          <w:rFonts w:eastAsia="Times New Roman" w:cs="Times New Roman"/>
-          <w:sz w:val="22"/>
-          <w:szCs w:val="22"/>
-        </w:rPr>
-        <w:t xml:space="preserve">From the perspective of software, we are able to recognize the </w:t>
-      </w:r>
-      <w:r>
-        <w:rPr>
-          <w:rFonts w:eastAsia="Times New Roman" w:cs="Times New Roman"/>
-          <w:sz w:val="22"/>
-          <w:szCs w:val="22"/>
-        </w:rPr>
-        <w:t xml:space="preserve">address of connected IMU and </w:t>
-      </w:r>
-      <w:r>
-        <w:rPr>
-          <w:rFonts w:eastAsia="Times New Roman" w:cs="Times New Roman"/>
-          <w:sz w:val="22"/>
-          <w:szCs w:val="22"/>
-        </w:rPr>
-        <w:t>read</w:t>
-      </w:r>
-      <w:r>
-        <w:rPr>
-          <w:rFonts w:eastAsia="Times New Roman" w:cs="Times New Roman"/>
-          <w:sz w:val="22"/>
-          <w:szCs w:val="22"/>
-        </w:rPr>
-        <w:t xml:space="preserve"> the output data from all three sensors of the MPU-9250 including acceleration</w:t>
-      </w:r>
-      <w:r>
-        <w:rPr>
-          <w:rFonts w:eastAsia="Times New Roman" w:cs="Times New Roman"/>
-          <w:sz w:val="22"/>
-          <w:szCs w:val="22"/>
-        </w:rPr>
-        <w:t xml:space="preserve"> (accelerator value)</w:t>
-      </w:r>
-      <w:r>
-        <w:rPr>
-          <w:rFonts w:eastAsia="Times New Roman" w:cs="Times New Roman"/>
-          <w:sz w:val="22"/>
-          <w:szCs w:val="22"/>
-        </w:rPr>
-        <w:t xml:space="preserve">, </w:t>
-      </w:r>
-      <w:r>
-        <w:rPr>
-          <w:rFonts w:eastAsia="Times New Roman" w:cs="Times New Roman"/>
-          <w:sz w:val="22"/>
-          <w:szCs w:val="22"/>
-        </w:rPr>
-        <w:t xml:space="preserve">gyroscope values and </w:t>
-      </w:r>
-      <w:r>
-        <w:rPr>
-          <w:rFonts w:eastAsia="Times New Roman" w:cs="Times New Roman"/>
-          <w:sz w:val="22"/>
-          <w:szCs w:val="22"/>
-        </w:rPr>
-        <w:t xml:space="preserve">magnetometer value. </w:t>
-      </w:r>
-    </w:p>
-    <w:p>
-      <w:pPr>
-        <w:spacing w:after="240"/>
-        <w:rPr>
-          <w:rFonts w:eastAsia="Times New Roman" w:cs="Times New Roman"/>
-          <w:sz w:val="22"/>
-          <w:szCs w:val="22"/>
-        </w:rPr>
-      </w:pPr>
-      <w:r>
-        <w:rPr>
-          <w:rFonts w:eastAsia="Times New Roman" w:cs="Times New Roman"/>
-          <w:sz w:val="22"/>
-          <w:szCs w:val="22"/>
-        </w:rPr>
-        <w:t xml:space="preserve">In addition, we </w:t>
-      </w:r>
-      <w:r>
-        <w:rPr>
-          <w:rFonts w:eastAsia="Times New Roman" w:cs="Times New Roman"/>
-          <w:sz w:val="22"/>
-          <w:szCs w:val="22"/>
-        </w:rPr>
-        <w:t xml:space="preserve">discovered two different filtering algorithms for getting quaternion output based on the raw data of the sensor, which we can generate quaternion value by using sample code and existing libraries. </w:t>
-      </w:r>
-    </w:p>
-    <w:p>
-      <w:pPr>
-        <w:rPr>
-          <w:rFonts w:cs="Times New Roman"/>
-          <w:sz w:val="22"/>
-          <w:szCs w:val="22"/>
-        </w:rPr>
-      </w:pPr>
-      <w:r>
+        <w:t>Abstract</w:t>
+      </w:r>
+    </w:p>
+    <w:p>
+      <w:pPr>
         <w:rPr>
           <w:rFonts w:cs="Arial"/>
           <w:b/>
@@ -269,10 +35,391 @@
           <w:sz w:val="22"/>
           <w:szCs w:val="22"/>
         </w:rPr>
-        <w:t>Remaining work</w:t>
+      </w:pPr>
+      <w:r>
+        <w:rPr>
+          <w:rFonts w:cs="Arial"/>
+          <w:b/>
+          <w:bCs/>
+          <w:color w:val="000000"/>
+          <w:sz w:val="22"/>
+          <w:szCs w:val="22"/>
+        </w:rPr>
+        <w:t>This is a progress report that</w:t>
+      </w:r>
+      <w:r>
+        <w:rPr>
+          <w:rFonts w:cs="Arial"/>
+          <w:b/>
+          <w:bCs/>
+          <w:color w:val="000000"/>
+          <w:sz w:val="22"/>
+          <w:szCs w:val="22"/>
+        </w:rPr>
+        <w:t xml:space="preserve"> keep</w:t>
+      </w:r>
+      <w:r>
+        <w:rPr>
+          <w:rFonts w:cs="Arial"/>
+          <w:b/>
+          <w:bCs/>
+          <w:color w:val="000000"/>
+          <w:sz w:val="22"/>
+          <w:szCs w:val="22"/>
+        </w:rPr>
+        <w:t>s</w:t>
+      </w:r>
+      <w:r>
+        <w:rPr>
+          <w:rFonts w:cs="Arial"/>
+          <w:b/>
+          <w:bCs/>
+          <w:color w:val="000000"/>
+          <w:sz w:val="22"/>
+          <w:szCs w:val="22"/>
+        </w:rPr>
+        <w:t xml:space="preserve"> track of </w:t>
+      </w:r>
+      <w:r>
+        <w:rPr>
+          <w:rFonts w:cs="Arial"/>
+          <w:b/>
+          <w:bCs/>
+          <w:color w:val="000000"/>
+          <w:sz w:val="22"/>
+          <w:szCs w:val="22"/>
+        </w:rPr>
+        <w:t>our</w:t>
+      </w:r>
+      <w:r>
+        <w:rPr>
+          <w:rFonts w:cs="Arial"/>
+          <w:b/>
+          <w:bCs/>
+          <w:color w:val="000000"/>
+          <w:sz w:val="22"/>
+          <w:szCs w:val="22"/>
+        </w:rPr>
+        <w:t xml:space="preserve"> project progress for the first half of winter term. The document consists of three main sections that each section reflecting </w:t>
+      </w:r>
+      <w:r>
+        <w:rPr>
+          <w:rFonts w:cs="Arial"/>
+          <w:b/>
+          <w:bCs/>
+          <w:color w:val="000000"/>
+          <w:sz w:val="22"/>
+          <w:szCs w:val="22"/>
+        </w:rPr>
+        <w:t>each individual group member. The report mainly introduces our current stage of the project, remaining work, the problems we met and their solutions, as well as some pieces of coding and experimental design we have been working on.</w:t>
       </w:r>
       <w:bookmarkStart w:id="0" w:name="_GoBack"/>
       <w:bookmarkEnd w:id="0"/>
+      <w:r>
+        <w:rPr>
+          <w:rFonts w:cs="Arial"/>
+          <w:b/>
+          <w:bCs/>
+          <w:color w:val="000000"/>
+          <w:sz w:val="22"/>
+          <w:szCs w:val="22"/>
+        </w:rPr>
+        <w:t xml:space="preserve"> </w:t>
+      </w:r>
+    </w:p>
+    <w:p>
+      <w:pPr>
+        <w:rPr>
+          <w:rFonts w:cs="Arial"/>
+          <w:b/>
+          <w:bCs/>
+          <w:color w:val="000000"/>
+          <w:sz w:val="22"/>
+          <w:szCs w:val="22"/>
+        </w:rPr>
+      </w:pPr>
+    </w:p>
+    <w:p>
+      <w:pPr>
+        <w:rPr>
+          <w:rFonts w:cs="Arial"/>
+          <w:b/>
+          <w:bCs/>
+          <w:color w:val="000000"/>
+          <w:sz w:val="22"/>
+          <w:szCs w:val="22"/>
+        </w:rPr>
+      </w:pPr>
+    </w:p>
+    <w:p>
+      <w:pPr>
+        <w:rPr>
+          <w:rFonts w:cs="Times New Roman"/>
+          <w:sz w:val="22"/>
+          <w:szCs w:val="22"/>
+        </w:rPr>
+      </w:pPr>
+      <w:r>
+        <w:rPr>
+          <w:rFonts w:cs="Arial"/>
+          <w:b/>
+          <w:bCs/>
+          <w:color w:val="000000"/>
+          <w:sz w:val="22"/>
+          <w:szCs w:val="22"/>
+        </w:rPr>
+        <w:t>Purpose</w:t>
+      </w:r>
+    </w:p>
+    <w:p>
+      <w:pPr>
+        <w:spacing w:after="240"/>
+        <w:rPr>
+          <w:rFonts w:eastAsia="Times New Roman" w:cs="Times New Roman"/>
+          <w:color w:val="000000" w:themeColor="text1"/>
+          <w:sz w:val="22"/>
+          <w:szCs w:val="22"/>
+        </w:rPr>
+      </w:pPr>
+      <w:r>
+        <w:rPr>
+          <w:rFonts w:eastAsia="Times New Roman" w:cs="Times New Roman"/>
+          <w:color w:val="000000" w:themeColor="text1"/>
+          <w:sz w:val="22"/>
+          <w:szCs w:val="22"/>
+        </w:rPr>
+        <w:t>The</w:t>
+      </w:r>
+      <w:r>
+        <w:rPr>
+          <w:rFonts w:eastAsia="Times New Roman" w:cs="Times New Roman"/>
+          <w:color w:val="000000" w:themeColor="text1"/>
+          <w:sz w:val="22"/>
+          <w:szCs w:val="22"/>
+        </w:rPr>
+        <w:t xml:space="preserve"> </w:t>
+      </w:r>
+      <w:r>
+        <w:rPr>
+          <w:rFonts w:eastAsia="Times New Roman" w:cs="Times New Roman"/>
+          <w:color w:val="000000" w:themeColor="text1"/>
+          <w:sz w:val="22"/>
+          <w:szCs w:val="22"/>
+        </w:rPr>
+        <w:t xml:space="preserve">traditional methodology for an airplane Head-UP Display (HUD) to provide flight information is by obtaining data from a mounted device call Inertial Reference Unit on the aircraft. This method outputs precise and aligned data to the HUD through a mechanical alignment system. Yet, the industrial production of this mechanical alignment system is time consuming and costly. In addition, the current system </w:t>
+      </w:r>
+      <w:r>
+        <w:rPr>
+          <w:color w:val="000000" w:themeColor="text1"/>
+          <w:sz w:val="22"/>
+          <w:szCs w:val="22"/>
+        </w:rPr>
+        <w:t xml:space="preserve">does not compensate for airframe droop during flight. The purpose of this project is to develop a demonstration system </w:t>
+      </w:r>
+      <w:r>
+        <w:rPr>
+          <w:color w:val="000000" w:themeColor="text1"/>
+          <w:sz w:val="22"/>
+          <w:szCs w:val="22"/>
+        </w:rPr>
+        <w:t xml:space="preserve">to prove that </w:t>
+      </w:r>
+      <w:r>
+        <w:rPr>
+          <w:color w:val="000000" w:themeColor="text1"/>
+          <w:sz w:val="22"/>
+          <w:szCs w:val="22"/>
+        </w:rPr>
+        <w:t>there is such an algorithm or mathematical procedure that can generate precise and aligned data with reduced installation cost utilizing the data from multiple inexpensive IMUs.</w:t>
+      </w:r>
+      <w:r>
+        <w:rPr>
+          <w:color w:val="000000" w:themeColor="text1"/>
+          <w:sz w:val="22"/>
+          <w:szCs w:val="22"/>
+        </w:rPr>
+        <w:t xml:space="preserve"> This algorithm can handle multiple groups of data in near real-time and the outcome (aligned-data) of this algorithm will compensate the alignment error correctly, and the alignment error should be within a range of one milli-radian.</w:t>
+      </w:r>
+    </w:p>
+    <w:p>
+      <w:pPr>
+        <w:rPr>
+          <w:rFonts w:cs="Times New Roman"/>
+          <w:sz w:val="22"/>
+          <w:szCs w:val="22"/>
+        </w:rPr>
+      </w:pPr>
+      <w:r>
+        <w:rPr>
+          <w:rFonts w:cs="Arial"/>
+          <w:b/>
+          <w:bCs/>
+          <w:color w:val="000000"/>
+          <w:sz w:val="22"/>
+          <w:szCs w:val="22"/>
+        </w:rPr>
+        <w:t>Current Stage</w:t>
+      </w:r>
+    </w:p>
+    <w:p>
+      <w:pPr>
+        <w:spacing w:after="240"/>
+        <w:rPr>
+          <w:rFonts w:eastAsia="Times New Roman" w:cs="Times New Roman"/>
+          <w:sz w:val="22"/>
+          <w:szCs w:val="22"/>
+        </w:rPr>
+      </w:pPr>
+      <w:r>
+        <w:rPr>
+          <w:rFonts w:eastAsia="Times New Roman" w:cs="Times New Roman"/>
+          <w:sz w:val="22"/>
+          <w:szCs w:val="22"/>
+        </w:rPr>
+        <w:t>Currently, we have completed the hardware setup that using a Metro Mini microcontroller and MPU-9250 IMU, the microcontroller and IMU are hooked up b</w:t>
+      </w:r>
+      <w:r>
+        <w:rPr>
+          <w:rFonts w:eastAsia="Times New Roman" w:cs="Times New Roman"/>
+          <w:sz w:val="22"/>
+          <w:szCs w:val="22"/>
+        </w:rPr>
+        <w:t>y using I2C protocol, and we</w:t>
+      </w:r>
+      <w:r>
+        <w:rPr>
+          <w:rFonts w:eastAsia="Times New Roman" w:cs="Times New Roman"/>
+          <w:sz w:val="22"/>
+          <w:szCs w:val="22"/>
+        </w:rPr>
+        <w:t xml:space="preserve"> can</w:t>
+      </w:r>
+      <w:r>
+        <w:rPr>
+          <w:rFonts w:eastAsia="Times New Roman" w:cs="Times New Roman"/>
+          <w:sz w:val="22"/>
+          <w:szCs w:val="22"/>
+        </w:rPr>
+        <w:t xml:space="preserve"> now</w:t>
+      </w:r>
+      <w:r>
+        <w:rPr>
+          <w:rFonts w:eastAsia="Times New Roman" w:cs="Times New Roman"/>
+          <w:sz w:val="22"/>
+          <w:szCs w:val="22"/>
+        </w:rPr>
+        <w:t xml:space="preserve"> use Arduino IDE for programming. </w:t>
+      </w:r>
+      <w:r>
+        <w:rPr>
+          <w:rFonts w:eastAsia="Times New Roman" w:cs="Times New Roman"/>
+          <w:sz w:val="22"/>
+          <w:szCs w:val="22"/>
+        </w:rPr>
+        <w:t xml:space="preserve">From the perspective of software, we are able to recognize the </w:t>
+      </w:r>
+      <w:r>
+        <w:rPr>
+          <w:rFonts w:eastAsia="Times New Roman" w:cs="Times New Roman"/>
+          <w:sz w:val="22"/>
+          <w:szCs w:val="22"/>
+        </w:rPr>
+        <w:t xml:space="preserve">address of connected IMU and </w:t>
+      </w:r>
+      <w:r>
+        <w:rPr>
+          <w:rFonts w:eastAsia="Times New Roman" w:cs="Times New Roman"/>
+          <w:sz w:val="22"/>
+          <w:szCs w:val="22"/>
+        </w:rPr>
+        <w:t>read</w:t>
+      </w:r>
+      <w:r>
+        <w:rPr>
+          <w:rFonts w:eastAsia="Times New Roman" w:cs="Times New Roman"/>
+          <w:sz w:val="22"/>
+          <w:szCs w:val="22"/>
+        </w:rPr>
+        <w:t xml:space="preserve"> the output data from all three sensors of the MPU-9250 including acceleration</w:t>
+      </w:r>
+      <w:r>
+        <w:rPr>
+          <w:rFonts w:eastAsia="Times New Roman" w:cs="Times New Roman"/>
+          <w:sz w:val="22"/>
+          <w:szCs w:val="22"/>
+        </w:rPr>
+        <w:t xml:space="preserve"> (accelerator value)</w:t>
+      </w:r>
+      <w:r>
+        <w:rPr>
+          <w:rFonts w:eastAsia="Times New Roman" w:cs="Times New Roman"/>
+          <w:sz w:val="22"/>
+          <w:szCs w:val="22"/>
+        </w:rPr>
+        <w:t xml:space="preserve">, </w:t>
+      </w:r>
+      <w:r>
+        <w:rPr>
+          <w:rFonts w:eastAsia="Times New Roman" w:cs="Times New Roman"/>
+          <w:sz w:val="22"/>
+          <w:szCs w:val="22"/>
+        </w:rPr>
+        <w:t xml:space="preserve">gyroscope values and </w:t>
+      </w:r>
+      <w:r>
+        <w:rPr>
+          <w:rFonts w:eastAsia="Times New Roman" w:cs="Times New Roman"/>
+          <w:sz w:val="22"/>
+          <w:szCs w:val="22"/>
+        </w:rPr>
+        <w:t xml:space="preserve">magnetometer value. </w:t>
+      </w:r>
+    </w:p>
+    <w:p>
+      <w:pPr>
+        <w:spacing w:after="240"/>
+        <w:rPr>
+          <w:rFonts w:eastAsia="Times New Roman" w:cs="Times New Roman"/>
+          <w:sz w:val="22"/>
+          <w:szCs w:val="22"/>
+        </w:rPr>
+      </w:pPr>
+      <w:r>
+        <w:rPr>
+          <w:rFonts w:eastAsia="Times New Roman" w:cs="Times New Roman"/>
+          <w:sz w:val="22"/>
+          <w:szCs w:val="22"/>
+        </w:rPr>
+        <w:t xml:space="preserve">In addition, we </w:t>
+      </w:r>
+      <w:r>
+        <w:rPr>
+          <w:rFonts w:eastAsia="Times New Roman" w:cs="Times New Roman"/>
+          <w:sz w:val="22"/>
+          <w:szCs w:val="22"/>
+        </w:rPr>
+        <w:t xml:space="preserve">discovered two different filtering algorithms for getting quaternion output based on the raw data of the sensor, which we can generate quaternion value by using sample code and existing libraries. </w:t>
+      </w:r>
+    </w:p>
+    <w:p>
+      <w:pPr>
+        <w:rPr>
+          <w:rFonts w:cs="Times New Roman"/>
+          <w:sz w:val="22"/>
+          <w:szCs w:val="22"/>
+        </w:rPr>
+      </w:pPr>
+      <w:r>
+        <w:rPr>
+          <w:rFonts w:cs="Arial"/>
+          <w:b/>
+          <w:bCs/>
+          <w:color w:val="000000"/>
+          <w:sz w:val="22"/>
+          <w:szCs w:val="22"/>
+        </w:rPr>
+        <w:t>Remaining work</w:t>
+      </w:r>
     </w:p>
     <w:p>
       <w:pPr>
@@ -849,7 +996,6 @@
           <w:sz w:val="22"/>
           <w:szCs w:val="22"/>
         </w:rPr>
-        <w:lastRenderedPageBreak/>
         <w:t>A simple solution is to look up the declination value from NOAA (National Centers for Environmental Information) at this region and time.</w:t>
       </w:r>
       <w:r>
